--- a/sources/DICCIONARIO EDT.docx
+++ b/sources/DICCIONARIO EDT.docx
@@ -6036,7 +6036,7 @@
               <w:rPr>
                 <w:rtl w:val="0"/>
               </w:rPr>
-              <w:t xml:space="preserve">2,5</w:t>
+              <w:t xml:space="preserve">1</w:t>
             </w:r>
           </w:p>
         </w:tc>
@@ -6116,7 +6116,7 @@
               <w:rPr>
                 <w:rtl w:val="0"/>
               </w:rPr>
-              <w:t xml:space="preserve">62,5€</w:t>
+              <w:t xml:space="preserve">25€</w:t>
             </w:r>
           </w:p>
         </w:tc>
@@ -7813,7 +7813,7 @@
               <w:rPr>
                 <w:rtl w:val="0"/>
               </w:rPr>
-              <w:t xml:space="preserve">1</w:t>
+              <w:t xml:space="preserve">2</w:t>
             </w:r>
           </w:p>
         </w:tc>
@@ -7893,7 +7893,7 @@
               <w:rPr>
                 <w:rtl w:val="0"/>
               </w:rPr>
-              <w:t xml:space="preserve">25€</w:t>
+              <w:t xml:space="preserve">50€</w:t>
             </w:r>
           </w:p>
         </w:tc>
@@ -9197,7 +9197,7 @@
               <w:rPr>
                 <w:rtl w:val="0"/>
               </w:rPr>
-              <w:t xml:space="preserve">1,5</w:t>
+              <w:t xml:space="preserve">1</w:t>
             </w:r>
           </w:p>
         </w:tc>
@@ -9277,7 +9277,7 @@
               <w:rPr>
                 <w:rtl w:val="0"/>
               </w:rPr>
-              <w:t xml:space="preserve">37,5€</w:t>
+              <w:t xml:space="preserve">25€</w:t>
             </w:r>
           </w:p>
         </w:tc>
@@ -11309,7 +11309,7 @@
               <w:rPr>
                 <w:rtl w:val="0"/>
               </w:rPr>
-              <w:t xml:space="preserve">0,5</w:t>
+              <w:t xml:space="preserve">1</w:t>
             </w:r>
           </w:p>
         </w:tc>
@@ -11389,7 +11389,7 @@
               <w:rPr>
                 <w:rtl w:val="0"/>
               </w:rPr>
-              <w:t xml:space="preserve">12,5€</w:t>
+              <w:t xml:space="preserve">25€</w:t>
             </w:r>
           </w:p>
         </w:tc>
@@ -21300,7 +21300,7 @@
                 <w:color w:val="808080"/>
                 <w:rtl w:val="0"/>
               </w:rPr>
-              <w:t xml:space="preserve">Gestión de citas</w:t>
+              <w:t xml:space="preserve">Gestión de citas.</w:t>
             </w:r>
           </w:p>
         </w:tc>
@@ -21456,7 +21456,7 @@
                 <w:color w:val="808080"/>
                 <w:rtl w:val="0"/>
               </w:rPr>
-              <w:t xml:space="preserve">Catálogo de servicios</w:t>
+              <w:t xml:space="preserve">Catálogo de servicios.</w:t>
             </w:r>
           </w:p>
         </w:tc>
@@ -21612,7 +21612,7 @@
                 <w:color w:val="808080"/>
                 <w:rtl w:val="0"/>
               </w:rPr>
-              <w:t xml:space="preserve">Sistema de búsqueda</w:t>
+              <w:t xml:space="preserve">Sistema de búsqueda.</w:t>
             </w:r>
           </w:p>
         </w:tc>
@@ -23004,7 +23004,7 @@
                 <w:color w:val="808080"/>
                 <w:rtl w:val="0"/>
               </w:rPr>
-              <w:t xml:space="preserve">Sistema de devolución</w:t>
+              <w:t xml:space="preserve">Sistema de devolución.</w:t>
             </w:r>
           </w:p>
         </w:tc>
@@ -23160,7 +23160,7 @@
                 <w:color w:val="808080"/>
                 <w:rtl w:val="0"/>
               </w:rPr>
-              <w:t xml:space="preserve">Sistema de compra</w:t>
+              <w:t xml:space="preserve">Sistema de compra.</w:t>
             </w:r>
           </w:p>
         </w:tc>
@@ -23316,7 +23316,7 @@
                 <w:color w:val="808080"/>
                 <w:rtl w:val="0"/>
               </w:rPr>
-              <w:t xml:space="preserve">Despliegue</w:t>
+              <w:t xml:space="preserve">Despliegue.</w:t>
             </w:r>
           </w:p>
         </w:tc>
@@ -25780,7 +25780,7 @@
                 <w:color w:val="808080"/>
                 <w:rtl w:val="0"/>
               </w:rPr>
-              <w:t xml:space="preserve">Informes de desempeño</w:t>
+              <w:t xml:space="preserve">Informes de desempeño.</w:t>
             </w:r>
           </w:p>
         </w:tc>
@@ -26849,7 +26849,7 @@
                 <w:color w:val="808080"/>
                 <w:rtl w:val="0"/>
               </w:rPr>
-              <w:t xml:space="preserve">4.1</w:t>
+              <w:t xml:space="preserve">5.1</w:t>
             </w:r>
             <w:r>
               <w:rPr>
@@ -27017,7 +27017,7 @@
                 <w:color w:val="808080"/>
                 <w:rtl w:val="0"/>
               </w:rPr>
-              <w:t xml:space="preserve">4.2</w:t>
+              <w:t xml:space="preserve">5.2</w:t>
             </w:r>
             <w:r>
               <w:rPr>
@@ -27156,7 +27156,7 @@
               <w:rPr>
                 <w:rtl w:val="0"/>
               </w:rPr>
-              <w:t xml:space="preserve">50€</w:t>
+              <w:t xml:space="preserve">37,5€</w:t>
             </w:r>
           </w:p>
         </w:tc>
